--- a/GTAMS design documentation.docx
+++ b/GTAMS design documentation.docx
@@ -137,15 +137,15 @@
           <wp:anchor distT="0" distB="0" distL="114300" distR="114300" simplePos="0" relativeHeight="251658240" behindDoc="1" locked="0" layoutInCell="1" allowOverlap="1">
             <wp:simplePos x="0" y="0"/>
             <wp:positionH relativeFrom="column">
-              <wp:posOffset>-733425</wp:posOffset>
+              <wp:posOffset>-942975</wp:posOffset>
             </wp:positionH>
             <wp:positionV relativeFrom="paragraph">
               <wp:posOffset>277495</wp:posOffset>
             </wp:positionV>
-            <wp:extent cx="7498080" cy="3676650"/>
-            <wp:effectExtent l="19050" t="0" r="7620" b="0"/>
+            <wp:extent cx="7863840" cy="3505200"/>
+            <wp:effectExtent l="19050" t="0" r="3810" b="0"/>
             <wp:wrapNone/>
-            <wp:docPr id="1" name="Picture 0" descr="Capture.PNG"/>
+            <wp:docPr id="3" name="Picture 2" descr="Capture 2.PNG"/>
             <wp:cNvGraphicFramePr>
               <a:graphicFrameLocks xmlns:a="http://schemas.openxmlformats.org/drawingml/2006/main" noChangeAspect="1"/>
             </wp:cNvGraphicFramePr>
@@ -153,7 +153,7 @@
               <a:graphicData uri="http://schemas.openxmlformats.org/drawingml/2006/picture">
                 <pic:pic xmlns:pic="http://schemas.openxmlformats.org/drawingml/2006/picture">
                   <pic:nvPicPr>
-                    <pic:cNvPr id="0" name="Capture.PNG"/>
+                    <pic:cNvPr id="0" name="Capture 2.PNG"/>
                     <pic:cNvPicPr/>
                   </pic:nvPicPr>
                   <pic:blipFill>
@@ -165,7 +165,7 @@
                   <pic:spPr>
                     <a:xfrm>
                       <a:off x="0" y="0"/>
-                      <a:ext cx="7498080" cy="3676650"/>
+                      <a:ext cx="7863840" cy="3505200"/>
                     </a:xfrm>
                     <a:prstGeom prst="rect">
                       <a:avLst/>
